--- a/Dokumentationen/Unit test af software.docx
+++ b/Dokumentationen/Unit test af software.docx
@@ -1,6 +1,6 @@
 
 <file path=word/document.xml><?xml version="1.0" encoding="utf-8"?>
-<w:document xmlns:wpc="http://schemas.microsoft.com/office/word/2010/wordprocessingCanvas" xmlns:mc="http://schemas.openxmlformats.org/markup-compatibility/2006" xmlns:o="urn:schemas-microsoft-com:office:office" xmlns:r="http://schemas.openxmlformats.org/officeDocument/2006/relationships" xmlns:m="http://schemas.openxmlformats.org/officeDocument/2006/math" xmlns:v="urn:schemas-microsoft-com:vml" xmlns:wp14="http://schemas.microsoft.com/office/word/2010/wordprocessingDrawing" xmlns:wp="http://schemas.openxmlformats.org/drawingml/2006/wordprocessingDrawing" xmlns:w10="urn:schemas-microsoft-com:office:word" xmlns:w="http://schemas.openxmlformats.org/wordprocessingml/2006/main" xmlns:w14="http://schemas.microsoft.com/office/word/2010/wordml" xmlns:w15="http://schemas.microsoft.com/office/word/2012/wordml" xmlns:wpg="http://schemas.microsoft.com/office/word/2010/wordprocessingGroup" xmlns:wpi="http://schemas.microsoft.com/office/word/2010/wordprocessingInk" xmlns:wne="http://schemas.microsoft.com/office/word/2006/wordml" xmlns:wps="http://schemas.microsoft.com/office/word/2010/wordprocessingShape" mc:Ignorable="w14 w15 wp14">
+<w:document xmlns:wpc="http://schemas.microsoft.com/office/word/2010/wordprocessingCanvas" xmlns:cx="http://schemas.microsoft.com/office/drawing/2014/chartex" xmlns:cx1="http://schemas.microsoft.com/office/drawing/2015/9/8/chartex" xmlns:mc="http://schemas.openxmlformats.org/markup-compatibility/2006" xmlns:o="urn:schemas-microsoft-com:office:office" xmlns:r="http://schemas.openxmlformats.org/officeDocument/2006/relationships" xmlns:m="http://schemas.openxmlformats.org/officeDocument/2006/math" xmlns:v="urn:schemas-microsoft-com:vml" xmlns:wp14="http://schemas.microsoft.com/office/word/2010/wordprocessingDrawing" xmlns:wp="http://schemas.openxmlformats.org/drawingml/2006/wordprocessingDrawing" xmlns:w10="urn:schemas-microsoft-com:office:word" xmlns:w="http://schemas.openxmlformats.org/wordprocessingml/2006/main" xmlns:w14="http://schemas.microsoft.com/office/word/2010/wordml" xmlns:w15="http://schemas.microsoft.com/office/word/2012/wordml" xmlns:w16se="http://schemas.microsoft.com/office/word/2015/wordml/symex" xmlns:wpg="http://schemas.microsoft.com/office/word/2010/wordprocessingGroup" xmlns:wpi="http://schemas.microsoft.com/office/word/2010/wordprocessingInk" xmlns:wne="http://schemas.microsoft.com/office/word/2006/wordml" xmlns:wps="http://schemas.microsoft.com/office/word/2010/wordprocessingShape" mc:Ignorable="w14 w15 w16se wp14">
   <w:body>
     <w:p>
       <w:pPr>
@@ -12,20 +12,70 @@
     </w:p>
     <w:p>
       <w:r>
-        <w:t xml:space="preserve">Det er blevet besluttet at lave unittest på softwaren. Ved unit-test forstås at man tester hver enkelt komponent i koden, i objektorienteret kode vil det sige metoderne. Man sikrer sig at metoderne returnerer det man forventer. En unit test bør foregå løbende lige så frit som koden bliver udviklet, så kan man fokusere på de del-elementer som ikke virker efter hensigten. </w:t>
+        <w:t xml:space="preserve">Det er blevet besluttet </w:t>
+      </w:r>
+      <w:r>
+        <w:t>at lave unittest på softwaren. U</w:t>
+      </w:r>
+      <w:r>
+        <w:t>nit-test forstås</w:t>
+      </w:r>
+      <w:r>
+        <w:t xml:space="preserve"> ved at der testes på </w:t>
+      </w:r>
+      <w:r>
+        <w:t>hver</w:t>
+      </w:r>
+      <w:r>
+        <w:t>t</w:t>
+      </w:r>
+      <w:r>
+        <w:t xml:space="preserve"> enkelt komponent i koden, i objektorienteret kode vil det sige metoderne. Man sikrer sig at metoderne returnerer det </w:t>
+      </w:r>
+      <w:r>
+        <w:t>forventede</w:t>
+      </w:r>
+      <w:r>
+        <w:t xml:space="preserve">. En unit test bør foregå løbende lige så frit som koden bliver udviklet, så kan man fokusere på de del-elementer som ikke virker efter hensigten. </w:t>
       </w:r>
     </w:p>
     <w:p>
       <w:r>
-        <w:t xml:space="preserve">I dette projekt valgte man at lave unit test efter sidste iteration af koden, da de sidste versioner af softwaren ændrede sig meget, så alle unittests skulle laves forfra. Grundlaget for mange metoder ændrede sig løbende. Disse unit-tests blev lavet i koden ved at sætte </w:t>
+        <w:t>I dette projekt</w:t>
+      </w:r>
+      <w:r>
+        <w:t xml:space="preserve"> blev der valgt at lave unit-</w:t>
+      </w:r>
+      <w:r>
+        <w:t xml:space="preserve">test efter sidste </w:t>
       </w:r>
       <w:proofErr w:type="spellStart"/>
       <w:r>
+        <w:t>iteration</w:t>
+      </w:r>
+      <w:proofErr w:type="spellEnd"/>
+      <w:r>
+        <w:t xml:space="preserve"> af koden, da de sidste versioner af softwaren ændrede sig meget, så alle unit</w:t>
+      </w:r>
+      <w:r>
+        <w:t>-</w:t>
+      </w:r>
+      <w:r>
+        <w:t xml:space="preserve">tests skulle laves forfra. Grundlaget for mange metoder ændrede sig løbende. Disse unit-tests blev lavet i koden ved at sætte </w:t>
+      </w:r>
+      <w:proofErr w:type="spellStart"/>
+      <w:r>
         <w:t>breakpoints</w:t>
       </w:r>
       <w:proofErr w:type="spellEnd"/>
       <w:r>
-        <w:t xml:space="preserve"> og følge metoden til ende og evaluere på hvorvidt metoden opførte sig efter hensigten. Unit-tests er blevet foretaget i koden, man har skrevet kommentarer til de metoder der er blevet testet.</w:t>
+        <w:t xml:space="preserve"> og følge metoden til ende og evaluere på hvorvidt metoden opførte sig efter hensigten. Unit-tests er blevet foretaget i koden,</w:t>
+      </w:r>
+      <w:r>
+        <w:t xml:space="preserve"> hvor der er s</w:t>
+      </w:r>
+      <w:r>
+        <w:t>krevet kommentarer til de metoder der er blevet testet.</w:t>
       </w:r>
       <w:bookmarkStart w:id="0" w:name="_GoBack"/>
       <w:bookmarkEnd w:id="0"/>
@@ -41,7 +91,7 @@
 </file>
 
 <file path=word/styles.xml><?xml version="1.0" encoding="utf-8"?>
-<w:styles xmlns:mc="http://schemas.openxmlformats.org/markup-compatibility/2006" xmlns:r="http://schemas.openxmlformats.org/officeDocument/2006/relationships" xmlns:w="http://schemas.openxmlformats.org/wordprocessingml/2006/main" xmlns:w14="http://schemas.microsoft.com/office/word/2010/wordml" xmlns:w15="http://schemas.microsoft.com/office/word/2012/wordml" mc:Ignorable="w14 w15">
+<w:styles xmlns:mc="http://schemas.openxmlformats.org/markup-compatibility/2006" xmlns:r="http://schemas.openxmlformats.org/officeDocument/2006/relationships" xmlns:w="http://schemas.openxmlformats.org/wordprocessingml/2006/main" xmlns:w14="http://schemas.microsoft.com/office/word/2010/wordml" xmlns:w15="http://schemas.microsoft.com/office/word/2012/wordml" xmlns:w16se="http://schemas.microsoft.com/office/word/2015/wordml/symex" mc:Ignorable="w14 w15 w16se">
   <w:docDefaults>
     <w:rPrDefault>
       <w:rPr>
